--- a/docs/labs/Laboratorio_4_Multiples_Redes.docx
+++ b/docs/labs/Laboratorio_4_Multiples_Redes.docx
@@ -19,31 +19,39 @@
           <w:szCs w:val="22"/>
           <w:lang w:val="es-ES"/>
         </w:rPr>
-        <w:t>Hasta este punto, nos h</w:t>
-      </w:r>
-      <w:r>
-        <w:rPr>
-          <w:sz w:val="22"/>
-          <w:szCs w:val="22"/>
-          <w:lang w:val="es-ES"/>
-        </w:rPr>
-        <w:t xml:space="preserve">emos centrado en tipos únicos de relaciones entre actores: amistad, parentesco, operacionales, etc. </w:t>
-      </w:r>
-      <w:r>
-        <w:rPr>
-          <w:sz w:val="22"/>
-          <w:szCs w:val="22"/>
-          <w:lang w:val="es-ES"/>
-        </w:rPr>
-        <w:t xml:space="preserve">Sin embargo, la mayoría de los actores están conectados con </w:t>
-      </w:r>
-      <w:r>
-        <w:rPr>
-          <w:sz w:val="22"/>
-          <w:szCs w:val="22"/>
-          <w:lang w:val="es-ES"/>
-        </w:rPr>
-        <w:t>otros de varias maneras, y estos lazos pueden empujar y atraer</w:t>
+        <w:t xml:space="preserve">Hasta este punto, nos hemos centrado en </w:t>
+      </w:r>
+      <w:r>
+        <w:rPr>
+          <w:sz w:val="22"/>
+          <w:szCs w:val="22"/>
+          <w:lang w:val="es-ES"/>
+        </w:rPr>
+        <w:t>un solo tipo de</w:t>
+      </w:r>
+      <w:r>
+        <w:rPr>
+          <w:sz w:val="22"/>
+          <w:szCs w:val="22"/>
+          <w:lang w:val="es-ES"/>
+        </w:rPr>
+        <w:t xml:space="preserve"> relaciones entre actores</w:t>
+      </w:r>
+      <w:r>
+        <w:rPr>
+          <w:sz w:val="22"/>
+          <w:szCs w:val="22"/>
+          <w:lang w:val="es-ES"/>
+        </w:rPr>
+        <w:t xml:space="preserve"> a la vez</w:t>
+      </w:r>
+      <w:r>
+        <w:rPr>
+          <w:sz w:val="22"/>
+          <w:szCs w:val="22"/>
+          <w:lang w:val="es-ES"/>
+        </w:rPr>
+        <w:t>: amistad, parentesco, operacionales, etc. Sin embargo, la mayoría de los actores están conectados con otros de varias maneras, y estos lazos pueden empujar y atraer</w:t>
       </w:r>
       <w:r>
         <w:rPr>
@@ -67,23 +75,7 @@
           <w:szCs w:val="22"/>
           <w:lang w:val="es-ES"/>
         </w:rPr>
-        <w:t xml:space="preserve"> </w:t>
-      </w:r>
-      <w:r>
-        <w:rPr>
-          <w:sz w:val="22"/>
-          <w:szCs w:val="22"/>
-          <w:lang w:val="es-ES"/>
-        </w:rPr>
-        <w:t>Por ejemplo, la mayoría de las personas tienen lazos d</w:t>
-      </w:r>
-      <w:r>
-        <w:rPr>
-          <w:sz w:val="22"/>
-          <w:szCs w:val="22"/>
-          <w:lang w:val="es-ES"/>
-        </w:rPr>
-        <w:t>e amistad, parentesco y trabajo; las empresas intercambian personal, dinero, información y alianzas; y los países intercambian cultura</w:t>
+        <w:t xml:space="preserve"> Por ejemplo, la mayoría de las personas tienen lazos de amistad, parentesco y trabajo; las empresas intercambian personal, dinero, información y alianzas; y los países intercambian cultura</w:t>
       </w:r>
       <w:r>
         <w:rPr>
@@ -99,23 +91,25 @@
           <w:szCs w:val="22"/>
           <w:lang w:val="es-ES"/>
         </w:rPr>
-        <w:t xml:space="preserve"> bienes económicos. </w:t>
-      </w:r>
-      <w:r>
-        <w:rPr>
-          <w:sz w:val="22"/>
-          <w:szCs w:val="22"/>
-          <w:lang w:val="es-ES"/>
-        </w:rPr>
-        <w:t>Por lo tanto, la codificación de datos multirelacionales aumenta l</w:t>
-      </w:r>
-      <w:r>
-        <w:rPr>
-          <w:sz w:val="22"/>
-          <w:szCs w:val="22"/>
-          <w:lang w:val="es-ES"/>
-        </w:rPr>
-        <w:t>a probabilidad de que mapeemos la red con mayor precisión</w:t>
+        <w:t xml:space="preserve"> bienes económicos. Por lo tanto, la codificación de datos </w:t>
+      </w:r>
+      <w:proofErr w:type="spellStart"/>
+      <w:r>
+        <w:rPr>
+          <w:sz w:val="22"/>
+          <w:szCs w:val="22"/>
+          <w:lang w:val="es-ES"/>
+        </w:rPr>
+        <w:t>multirelacionales</w:t>
+      </w:r>
+      <w:proofErr w:type="spellEnd"/>
+      <w:r>
+        <w:rPr>
+          <w:sz w:val="22"/>
+          <w:szCs w:val="22"/>
+          <w:lang w:val="es-ES"/>
+        </w:rPr>
+        <w:t xml:space="preserve"> aumenta la probabilidad de que mapeemos la red con mayor precisión</w:t>
       </w:r>
       <w:r>
         <w:rPr>
@@ -131,15 +125,7 @@
           <w:szCs w:val="22"/>
           <w:lang w:val="es-ES"/>
         </w:rPr>
-        <w:t>n este laboratorio le presentaremos algunas h</w:t>
-      </w:r>
-      <w:r>
-        <w:rPr>
-          <w:sz w:val="22"/>
-          <w:szCs w:val="22"/>
-          <w:lang w:val="es-ES"/>
-        </w:rPr>
-        <w:t xml:space="preserve">erramientas para combinar, extraer, y analizar múltiples relaciones entre actores. </w:t>
+        <w:t xml:space="preserve">n este laboratorio le presentaremos algunas herramientas para combinar, extraer, y analizar múltiples relaciones entre actores. </w:t>
       </w:r>
     </w:p>
     <w:p>
@@ -171,159 +157,79 @@
           <w:szCs w:val="22"/>
           <w:lang w:val="es-ES"/>
         </w:rPr>
-        <w:t xml:space="preserve">Los datos que utilizaremos son los datos de la red del Monasterio Sampson recopilados por Samuel Sampson, quien registró las interacciones sociales entre un grupo de novicios (hombres que se preparan para unirse a una orden monástica). Grabó cuatro </w:t>
-      </w:r>
-      <w:r>
-        <w:rPr>
-          <w:sz w:val="22"/>
-          <w:szCs w:val="22"/>
-          <w:lang w:val="es-ES"/>
-        </w:rPr>
-        <w:t>tipos</w:t>
-      </w:r>
-      <w:r>
-        <w:rPr>
-          <w:sz w:val="22"/>
-          <w:szCs w:val="22"/>
-          <w:lang w:val="es-ES"/>
-        </w:rPr>
-        <w:t xml:space="preserve"> de "lazos" entre los novatos: gusto (en tres períodos de tiempo diferentes) y disgusto (un período de tiempo); alta y baja estima; influencia positiva y negativa; alabanza y culpa. Cada novicio clasificó </w:t>
-      </w:r>
-      <w:r>
-        <w:rPr>
-          <w:sz w:val="22"/>
-          <w:szCs w:val="22"/>
-          <w:lang w:val="es-ES"/>
-        </w:rPr>
-        <w:t xml:space="preserve">sus tres </w:t>
-      </w:r>
-      <w:r>
-        <w:rPr>
-          <w:sz w:val="22"/>
-          <w:szCs w:val="22"/>
-          <w:lang w:val="es-ES"/>
-        </w:rPr>
-        <w:t>preferencias</w:t>
-      </w:r>
-      <w:r>
-        <w:rPr>
-          <w:sz w:val="22"/>
-          <w:szCs w:val="22"/>
-          <w:lang w:val="es-ES"/>
-        </w:rPr>
-        <w:t xml:space="preserve"> para cada tipo de </w:t>
-      </w:r>
-      <w:r>
-        <w:rPr>
-          <w:sz w:val="22"/>
-          <w:szCs w:val="22"/>
-          <w:lang w:val="es-ES"/>
-        </w:rPr>
-        <w:t>enlace</w:t>
-      </w:r>
-      <w:r>
-        <w:rPr>
-          <w:sz w:val="22"/>
-          <w:szCs w:val="22"/>
-          <w:lang w:val="es-ES"/>
-        </w:rPr>
-        <w:t xml:space="preserve">, donde 3 indica su primera opción, 2 la segunda y 1 la tercera. Durante el período de observación de Sampson, </w:t>
-      </w:r>
-      <w:r>
-        <w:rPr>
-          <w:sz w:val="22"/>
-          <w:szCs w:val="22"/>
-          <w:lang w:val="es-ES"/>
-        </w:rPr>
-        <w:t>ocurrió</w:t>
-      </w:r>
-      <w:r>
-        <w:rPr>
-          <w:sz w:val="22"/>
-          <w:szCs w:val="22"/>
-          <w:lang w:val="es-ES"/>
-        </w:rPr>
-        <w:t xml:space="preserve"> una "crisis en el claustro" en respuesta a algunos de los cambios propuestos por el Concilio Vaticano II. Esto condujo a la expulsión de cuatro novicios y la partida voluntaria de varios otros. Según sus observaciones, Sampson dividió (es decir, ordenó</w:t>
-      </w:r>
-      <w:r>
-        <w:rPr>
-          <w:sz w:val="22"/>
-          <w:szCs w:val="22"/>
-          <w:lang w:val="es-ES"/>
-        </w:rPr>
-        <w:t xml:space="preserve"> y clasifico</w:t>
-      </w:r>
-      <w:r>
-        <w:rPr>
-          <w:sz w:val="22"/>
-          <w:szCs w:val="22"/>
-          <w:lang w:val="es-ES"/>
-        </w:rPr>
-        <w:t>) a los novatos en cuatro grupos: (1) los jóvenes turcos, (2) la oposición leal, (3) los marginados y (4) los neutrales. Los jóvenes turcos llegaron más tarde y cuestionaron las prácticas del monasterio,</w:t>
-      </w:r>
-      <w:r>
-        <w:rPr>
-          <w:sz w:val="22"/>
-          <w:szCs w:val="22"/>
-          <w:lang w:val="es-ES"/>
-        </w:rPr>
-        <w:t xml:space="preserve"> a diferencia de la</w:t>
-      </w:r>
-      <w:r>
-        <w:rPr>
-          <w:sz w:val="22"/>
-          <w:szCs w:val="22"/>
-          <w:lang w:val="es-ES"/>
-        </w:rPr>
-        <w:t xml:space="preserve"> oposición</w:t>
-      </w:r>
-      <w:r>
-        <w:rPr>
-          <w:sz w:val="22"/>
-          <w:szCs w:val="22"/>
-          <w:lang w:val="es-ES"/>
-        </w:rPr>
-        <w:t xml:space="preserve"> leal que</w:t>
-      </w:r>
-      <w:r>
-        <w:rPr>
-          <w:sz w:val="22"/>
-          <w:szCs w:val="22"/>
-          <w:lang w:val="es-ES"/>
-        </w:rPr>
-        <w:t xml:space="preserve"> defendieron</w:t>
-      </w:r>
-      <w:r>
-        <w:rPr>
-          <w:sz w:val="22"/>
-          <w:szCs w:val="22"/>
-          <w:lang w:val="es-ES"/>
-        </w:rPr>
-        <w:t xml:space="preserve"> estas prácticas</w:t>
-      </w:r>
-      <w:r>
-        <w:rPr>
-          <w:sz w:val="22"/>
-          <w:szCs w:val="22"/>
-          <w:lang w:val="es-ES"/>
-        </w:rPr>
-        <w:t xml:space="preserve">. Los marginados eran novatos que no fueron aceptados en el grupo </w:t>
-      </w:r>
-      <w:r>
-        <w:rPr>
-          <w:sz w:val="22"/>
-          <w:szCs w:val="22"/>
-          <w:lang w:val="es-ES"/>
-        </w:rPr>
-        <w:t>principal</w:t>
-      </w:r>
-      <w:r>
-        <w:rPr>
-          <w:sz w:val="22"/>
-          <w:szCs w:val="22"/>
-          <w:lang w:val="es-ES"/>
-        </w:rPr>
-        <w:t>, mientras que los neutrales fueron aquellos que no tomaron partido en el debate sobre las prácticas del monasterio. La mayor parte de la oposición leal había asistido a un seminario, "Cloisterville", antes de su llegada al monasterio.</w:t>
+        <w:t xml:space="preserve">Los datos que utilizaremos son los datos de la red del Monasterio Sampson recopilados por Samuel Sampson, quien registró las interacciones sociales entre un grupo de hombres </w:t>
+      </w:r>
+      <w:r>
+        <w:rPr>
+          <w:sz w:val="22"/>
+          <w:szCs w:val="22"/>
+          <w:lang w:val="es-ES"/>
+        </w:rPr>
+        <w:t>preparándose</w:t>
+      </w:r>
+      <w:r>
+        <w:rPr>
+          <w:sz w:val="22"/>
+          <w:szCs w:val="22"/>
+          <w:lang w:val="es-ES"/>
+        </w:rPr>
+        <w:t xml:space="preserve"> para unirse a una orden monástica. Grabó cuatro tipos de "lazos" entre </w:t>
+      </w:r>
+      <w:r>
+        <w:rPr>
+          <w:sz w:val="22"/>
+          <w:szCs w:val="22"/>
+          <w:lang w:val="es-ES"/>
+        </w:rPr>
+        <w:t>estos actores</w:t>
+      </w:r>
+      <w:r>
+        <w:rPr>
+          <w:sz w:val="22"/>
+          <w:szCs w:val="22"/>
+          <w:lang w:val="es-ES"/>
+        </w:rPr>
+        <w:t>: gusto (en tres períodos de tiempo diferentes) y disgusto (un período de tiempo); alta y baja estima; influencia positiva y negativa; alabanza y culpa.</w:t>
+      </w:r>
+      <w:r>
+        <w:rPr>
+          <w:sz w:val="22"/>
+          <w:szCs w:val="22"/>
+          <w:lang w:val="es-ES"/>
+        </w:rPr>
+        <w:t xml:space="preserve"> Es decir, este conjunto de datos tiene nominaciones positivas y negativas.</w:t>
+      </w:r>
+      <w:r>
+        <w:rPr>
+          <w:sz w:val="22"/>
+          <w:szCs w:val="22"/>
+          <w:lang w:val="es-ES"/>
+        </w:rPr>
+        <w:t xml:space="preserve"> Cada novicio clasificó </w:t>
+      </w:r>
+      <w:r>
+        <w:rPr>
+          <w:sz w:val="22"/>
+          <w:szCs w:val="22"/>
+          <w:lang w:val="es-ES"/>
+        </w:rPr>
+        <w:t>sus tres preferencias</w:t>
+      </w:r>
+      <w:r>
+        <w:rPr>
+          <w:sz w:val="22"/>
+          <w:szCs w:val="22"/>
+          <w:lang w:val="es-ES"/>
+        </w:rPr>
+        <w:t xml:space="preserve"> para cada tipo de enlace, donde 3 indica su primera opción, 2 la segunda y 1 la tercera.</w:t>
+      </w:r>
+      <w:r>
+        <w:rPr>
+          <w:sz w:val="22"/>
+          <w:szCs w:val="22"/>
+          <w:lang w:val="es-ES"/>
+        </w:rPr>
+        <w:t xml:space="preserve"> Por ello, los vínculos son ponderados.</w:t>
       </w:r>
     </w:p>
     <w:p>
@@ -340,6 +246,152 @@
     </w:p>
     <w:p>
       <w:pPr>
+        <w:pStyle w:val="NormalWeb"/>
+        <w:spacing w:before="0" w:beforeAutospacing="0" w:after="0" w:afterAutospacing="0" w:line="288" w:lineRule="auto"/>
+        <w:ind w:left="-1080"/>
+        <w:rPr>
+          <w:sz w:val="22"/>
+          <w:szCs w:val="22"/>
+          <w:lang w:val="es-ES"/>
+        </w:rPr>
+      </w:pPr>
+      <w:r>
+        <w:rPr>
+          <w:sz w:val="22"/>
+          <w:szCs w:val="22"/>
+          <w:lang w:val="es-ES"/>
+        </w:rPr>
+        <w:t xml:space="preserve">Durante el período de observación de Sampson, </w:t>
+      </w:r>
+      <w:r>
+        <w:rPr>
+          <w:sz w:val="22"/>
+          <w:szCs w:val="22"/>
+          <w:lang w:val="es-ES"/>
+        </w:rPr>
+        <w:t>ocurrió</w:t>
+      </w:r>
+      <w:r>
+        <w:rPr>
+          <w:sz w:val="22"/>
+          <w:szCs w:val="22"/>
+          <w:lang w:val="es-ES"/>
+        </w:rPr>
+        <w:t xml:space="preserve"> una "crisis en el claustro" en respuesta a algunos de los cambios propuestos por el Concilio Vaticano II. Esto condujo a la expulsión de cuatro novicios y la partida voluntaria de varios otros. Según sus observaciones, Sampson dividió (es decir, ordenó</w:t>
+      </w:r>
+      <w:r>
+        <w:rPr>
+          <w:sz w:val="22"/>
+          <w:szCs w:val="22"/>
+          <w:lang w:val="es-ES"/>
+        </w:rPr>
+        <w:t xml:space="preserve"> y clasifico</w:t>
+      </w:r>
+      <w:r>
+        <w:rPr>
+          <w:sz w:val="22"/>
+          <w:szCs w:val="22"/>
+          <w:lang w:val="es-ES"/>
+        </w:rPr>
+        <w:t>) a los novatos en cuatro grupos: (1) los jóvenes turcos, (2) la oposición leal, (3) los marginados y (4) los neutrales. Los jóvenes turcos llegaron más tarde y cuestionaron las prácticas del monasterio,</w:t>
+      </w:r>
+      <w:r>
+        <w:rPr>
+          <w:sz w:val="22"/>
+          <w:szCs w:val="22"/>
+          <w:lang w:val="es-ES"/>
+        </w:rPr>
+        <w:t xml:space="preserve"> a diferencia de la</w:t>
+      </w:r>
+      <w:r>
+        <w:rPr>
+          <w:sz w:val="22"/>
+          <w:szCs w:val="22"/>
+          <w:lang w:val="es-ES"/>
+        </w:rPr>
+        <w:t xml:space="preserve"> oposición</w:t>
+      </w:r>
+      <w:r>
+        <w:rPr>
+          <w:sz w:val="22"/>
+          <w:szCs w:val="22"/>
+          <w:lang w:val="es-ES"/>
+        </w:rPr>
+        <w:t xml:space="preserve"> leal que</w:t>
+      </w:r>
+      <w:r>
+        <w:rPr>
+          <w:sz w:val="22"/>
+          <w:szCs w:val="22"/>
+          <w:lang w:val="es-ES"/>
+        </w:rPr>
+        <w:t xml:space="preserve"> defendieron</w:t>
+      </w:r>
+      <w:r>
+        <w:rPr>
+          <w:sz w:val="22"/>
+          <w:szCs w:val="22"/>
+          <w:lang w:val="es-ES"/>
+        </w:rPr>
+        <w:t xml:space="preserve"> estas prácticas</w:t>
+      </w:r>
+      <w:r>
+        <w:rPr>
+          <w:sz w:val="22"/>
+          <w:szCs w:val="22"/>
+          <w:lang w:val="es-ES"/>
+        </w:rPr>
+        <w:t xml:space="preserve">. Los marginados eran novatos que no fueron aceptados en el grupo </w:t>
+      </w:r>
+      <w:r>
+        <w:rPr>
+          <w:sz w:val="22"/>
+          <w:szCs w:val="22"/>
+          <w:lang w:val="es-ES"/>
+        </w:rPr>
+        <w:t>principal</w:t>
+      </w:r>
+      <w:r>
+        <w:rPr>
+          <w:sz w:val="22"/>
+          <w:szCs w:val="22"/>
+          <w:lang w:val="es-ES"/>
+        </w:rPr>
+        <w:t>, mientras que los neutrales fueron aquellos que no tomaron partido en el debate sobre las prácticas del monasterio. La mayor parte de la oposición leal había asistido a un seminario, "</w:t>
+      </w:r>
+      <w:proofErr w:type="spellStart"/>
+      <w:r>
+        <w:rPr>
+          <w:sz w:val="22"/>
+          <w:szCs w:val="22"/>
+          <w:lang w:val="es-ES"/>
+        </w:rPr>
+        <w:t>Cloisterville</w:t>
+      </w:r>
+      <w:proofErr w:type="spellEnd"/>
+      <w:r>
+        <w:rPr>
+          <w:sz w:val="22"/>
+          <w:szCs w:val="22"/>
+          <w:lang w:val="es-ES"/>
+        </w:rPr>
+        <w:t>", antes de su llegada al monasterio.</w:t>
+      </w:r>
+    </w:p>
+    <w:p>
+      <w:pPr>
+        <w:pStyle w:val="NormalWeb"/>
+        <w:spacing w:before="0" w:beforeAutospacing="0" w:after="0" w:afterAutospacing="0" w:line="288" w:lineRule="auto"/>
+        <w:ind w:left="-1080"/>
+        <w:rPr>
+          <w:sz w:val="22"/>
+          <w:szCs w:val="22"/>
+          <w:lang w:val="es-ES"/>
+        </w:rPr>
+      </w:pPr>
+    </w:p>
+    <w:p>
+      <w:pPr>
         <w:pStyle w:val="NormalIndent"/>
         <w:ind w:firstLine="0"/>
         <w:jc w:val="center"/>
@@ -381,8 +433,17 @@
           <w:b/>
           <w:lang w:val="es-ES"/>
         </w:rPr>
-        <w:t>es a Gephi</w:t>
-      </w:r>
+        <w:t xml:space="preserve">es a </w:t>
+      </w:r>
+      <w:proofErr w:type="spellStart"/>
+      <w:r>
+        <w:rPr>
+          <w:b/>
+          <w:lang w:val="es-ES"/>
+        </w:rPr>
+        <w:t>Gephi</w:t>
+      </w:r>
+      <w:proofErr w:type="spellEnd"/>
     </w:p>
     <w:p>
       <w:pPr>
@@ -622,7 +683,57 @@
           <w:szCs w:val="22"/>
           <w:lang w:val="es-ES"/>
         </w:rPr>
-        <w:t>Para "apilar" redes en Gephi, necesitaremos cargar cada red por separado. P</w:t>
+        <w:t xml:space="preserve">Para "apilar" redes en </w:t>
+      </w:r>
+      <w:proofErr w:type="spellStart"/>
+      <w:r>
+        <w:rPr>
+          <w:sz w:val="22"/>
+          <w:szCs w:val="22"/>
+          <w:lang w:val="es-ES"/>
+        </w:rPr>
+        <w:t>Gephi</w:t>
+      </w:r>
+      <w:proofErr w:type="spellEnd"/>
+      <w:r>
+        <w:rPr>
+          <w:sz w:val="22"/>
+          <w:szCs w:val="22"/>
+          <w:lang w:val="es-ES"/>
+        </w:rPr>
+        <w:t xml:space="preserve">, </w:t>
+      </w:r>
+      <w:r>
+        <w:rPr>
+          <w:sz w:val="22"/>
+          <w:szCs w:val="22"/>
+          <w:lang w:val="es-ES"/>
+        </w:rPr>
+        <w:t>cargaremos</w:t>
+      </w:r>
+      <w:r>
+        <w:rPr>
+          <w:sz w:val="22"/>
+          <w:szCs w:val="22"/>
+          <w:lang w:val="es-ES"/>
+        </w:rPr>
+        <w:t xml:space="preserve"> red</w:t>
+      </w:r>
+      <w:r>
+        <w:rPr>
+          <w:sz w:val="22"/>
+          <w:szCs w:val="22"/>
+          <w:lang w:val="es-ES"/>
+        </w:rPr>
+        <w:t xml:space="preserve">es </w:t>
+      </w:r>
+      <w:r>
+        <w:rPr>
+          <w:sz w:val="22"/>
+          <w:szCs w:val="22"/>
+          <w:lang w:val="es-ES"/>
+        </w:rPr>
+        <w:t>por separado. P</w:t>
       </w:r>
       <w:r>
         <w:rPr>
@@ -638,7 +749,55 @@
           <w:szCs w:val="22"/>
           <w:lang w:val="es-ES"/>
         </w:rPr>
-        <w:t xml:space="preserve"> esto, es mejor que nuestros datos de red estén en forma de tablas de nodos y de </w:t>
+        <w:t xml:space="preserve"> esto, </w:t>
+      </w:r>
+      <w:r>
+        <w:rPr>
+          <w:sz w:val="22"/>
+          <w:szCs w:val="22"/>
+          <w:lang w:val="es-ES"/>
+        </w:rPr>
+        <w:t xml:space="preserve">encontramos nuestros </w:t>
+      </w:r>
+      <w:r>
+        <w:rPr>
+          <w:sz w:val="22"/>
+          <w:szCs w:val="22"/>
+          <w:lang w:val="es-ES"/>
+        </w:rPr>
+        <w:t>datos de red en for</w:t>
+      </w:r>
+      <w:r>
+        <w:rPr>
+          <w:sz w:val="22"/>
+          <w:szCs w:val="22"/>
+          <w:lang w:val="es-ES"/>
+        </w:rPr>
+        <w:t>mato</w:t>
+      </w:r>
+      <w:r>
+        <w:rPr>
+          <w:sz w:val="22"/>
+          <w:szCs w:val="22"/>
+          <w:lang w:val="es-ES"/>
+        </w:rPr>
+        <w:t xml:space="preserve"> de tabla</w:t>
+      </w:r>
+      <w:r>
+        <w:rPr>
+          <w:sz w:val="22"/>
+          <w:szCs w:val="22"/>
+          <w:lang w:val="es-ES"/>
+        </w:rPr>
+        <w:t>s</w:t>
+      </w:r>
+      <w:r>
+        <w:rPr>
+          <w:sz w:val="22"/>
+          <w:szCs w:val="22"/>
+          <w:lang w:val="es-ES"/>
+        </w:rPr>
+        <w:t xml:space="preserve"> de nodos y de </w:t>
       </w:r>
       <w:r>
         <w:rPr>
@@ -716,7 +875,25 @@
           <w:szCs w:val="22"/>
           <w:lang w:val="es-ES"/>
         </w:rPr>
-        <w:t xml:space="preserve">. Asegúrese de que Gephi reconozca que la hoja de cálculo </w:t>
+        <w:t xml:space="preserve">. Asegúrese de que </w:t>
+      </w:r>
+      <w:proofErr w:type="spellStart"/>
+      <w:r>
+        <w:rPr>
+          <w:sz w:val="22"/>
+          <w:szCs w:val="22"/>
+          <w:lang w:val="es-ES"/>
+        </w:rPr>
+        <w:t>Gephi</w:t>
+      </w:r>
+      <w:proofErr w:type="spellEnd"/>
+      <w:r>
+        <w:rPr>
+          <w:sz w:val="22"/>
+          <w:szCs w:val="22"/>
+          <w:lang w:val="es-ES"/>
+        </w:rPr>
+        <w:t xml:space="preserve"> reconozca la hoja de cálculo </w:t>
       </w:r>
       <w:r>
         <w:rPr>
@@ -854,12 +1031,14 @@
         <w:framePr w:w="2088" w:hSpace="187" w:wrap="around" w:x="447" w:y="88" w:anchorLock="0"/>
         <w:ind w:left="360"/>
       </w:pPr>
+      <w:proofErr w:type="spellStart"/>
       <w:r>
         <w:t>Separa</w:t>
       </w:r>
       <w:r>
         <w:t>dor</w:t>
       </w:r>
+      <w:proofErr w:type="spellEnd"/>
       <w:r>
         <w:t>&gt;Coma</w:t>
       </w:r>
@@ -976,7 +1155,25 @@
           <w:szCs w:val="22"/>
           <w:lang w:val="es-ES"/>
         </w:rPr>
-        <w:t xml:space="preserve">En el primer cuadro de diálogo (Figura 1), asegúrese de que Gephi sepa que es una tabla de </w:t>
+        <w:t xml:space="preserve">En el primer cuadro de diálogo (Figura 1), asegúrese de que </w:t>
+      </w:r>
+      <w:proofErr w:type="spellStart"/>
+      <w:r>
+        <w:rPr>
+          <w:sz w:val="22"/>
+          <w:szCs w:val="22"/>
+          <w:lang w:val="es-ES"/>
+        </w:rPr>
+        <w:t>Gephi</w:t>
+      </w:r>
+      <w:proofErr w:type="spellEnd"/>
+      <w:r>
+        <w:rPr>
+          <w:sz w:val="22"/>
+          <w:szCs w:val="22"/>
+          <w:lang w:val="es-ES"/>
+        </w:rPr>
+        <w:t xml:space="preserve"> sepa que es una tabla de </w:t>
       </w:r>
       <w:r>
         <w:rPr>
@@ -992,7 +1189,50 @@
           <w:szCs w:val="22"/>
           <w:lang w:val="es-ES"/>
         </w:rPr>
-        <w:t xml:space="preserve"> y que los datos están separados por comas. Haga clic en "Siguiente" y en el siguiente cuadro de diálogo (no se muestra) acepte los valores predeterminados de Gephi y haga clic en "</w:t>
+        <w:t xml:space="preserve"> y que los datos están separados por comas. Haga clic en "Siguiente" y en el cuadro de diálogo (no se muestra) acepte los valores predeterminados de </w:t>
+      </w:r>
+      <w:proofErr w:type="spellStart"/>
+      <w:r>
+        <w:rPr>
+          <w:sz w:val="22"/>
+          <w:szCs w:val="22"/>
+          <w:lang w:val="es-ES"/>
+        </w:rPr>
+        <w:t>Gephi</w:t>
+      </w:r>
+      <w:proofErr w:type="spellEnd"/>
+      <w:r>
+        <w:rPr>
+          <w:sz w:val="22"/>
+          <w:szCs w:val="22"/>
+          <w:lang w:val="es-ES"/>
+        </w:rPr>
+        <w:t xml:space="preserve"> y </w:t>
+      </w:r>
+      <w:r>
+        <w:rPr>
+          <w:sz w:val="22"/>
+          <w:szCs w:val="22"/>
+          <w:lang w:val="es-ES"/>
+        </w:rPr>
+        <w:t>de</w:t>
+      </w:r>
+      <w:r>
+        <w:rPr>
+          <w:sz w:val="22"/>
+          <w:szCs w:val="22"/>
+          <w:lang w:val="es-ES"/>
+        </w:rPr>
+        <w:t xml:space="preserve"> </w:t>
+      </w:r>
+      <w:r>
+        <w:rPr>
+          <w:sz w:val="22"/>
+          <w:szCs w:val="22"/>
+          <w:lang w:val="es-ES"/>
+        </w:rPr>
+        <w:lastRenderedPageBreak/>
+        <w:t>clic en "</w:t>
       </w:r>
       <w:r>
         <w:rPr>
@@ -1018,7 +1258,7 @@
           <w:szCs w:val="22"/>
           <w:lang w:val="es-ES"/>
         </w:rPr>
-        <w:t xml:space="preserve">indique </w:t>
+        <w:t xml:space="preserve">indique que </w:t>
       </w:r>
       <w:r>
         <w:rPr>
@@ -1028,16 +1268,7 @@
           <w:szCs w:val="22"/>
           <w:lang w:val="es-ES"/>
         </w:rPr>
-        <w:lastRenderedPageBreak/>
-        <w:t>que es una red dirigida</w:t>
-      </w:r>
-      <w:r>
-        <w:rPr>
-          <w:sz w:val="22"/>
-          <w:szCs w:val="22"/>
-          <w:lang w:val="es-ES"/>
-        </w:rPr>
-        <w:t xml:space="preserve">, </w:t>
+        <w:t xml:space="preserve">los datos no son </w:t>
       </w:r>
       <w:r>
         <w:rPr>
@@ -1047,7 +1278,7 @@
           <w:szCs w:val="22"/>
           <w:lang w:val="es-ES"/>
         </w:rPr>
-        <w:t xml:space="preserve">no desea </w:t>
+        <w:t>dirigid</w:t>
       </w:r>
       <w:r>
         <w:rPr>
@@ -1057,7 +1288,15 @@
           <w:szCs w:val="22"/>
           <w:lang w:val="es-ES"/>
         </w:rPr>
-        <w:t>mezclar</w:t>
+        <w:t>os</w:t>
+      </w:r>
+      <w:r>
+        <w:rPr>
+          <w:sz w:val="22"/>
+          <w:szCs w:val="22"/>
+          <w:lang w:val="es-ES"/>
+        </w:rPr>
+        <w:t xml:space="preserve">, </w:t>
       </w:r>
       <w:r>
         <w:rPr>
@@ -1067,15 +1306,7 @@
           <w:szCs w:val="22"/>
           <w:lang w:val="es-ES"/>
         </w:rPr>
-        <w:t xml:space="preserve"> los bordes</w:t>
-      </w:r>
-      <w:r>
-        <w:rPr>
-          <w:sz w:val="22"/>
-          <w:szCs w:val="22"/>
-          <w:lang w:val="es-ES"/>
-        </w:rPr>
-        <w:t xml:space="preserve">, pero sí </w:t>
+        <w:t xml:space="preserve">no desea </w:t>
       </w:r>
       <w:r>
         <w:rPr>
@@ -1085,6 +1316,34 @@
           <w:szCs w:val="22"/>
           <w:lang w:val="es-ES"/>
         </w:rPr>
+        <w:t>mezclar</w:t>
+      </w:r>
+      <w:r>
+        <w:rPr>
+          <w:b/>
+          <w:bCs/>
+          <w:sz w:val="22"/>
+          <w:szCs w:val="22"/>
+          <w:lang w:val="es-ES"/>
+        </w:rPr>
+        <w:t xml:space="preserve"> los bordes</w:t>
+      </w:r>
+      <w:r>
+        <w:rPr>
+          <w:sz w:val="22"/>
+          <w:szCs w:val="22"/>
+          <w:lang w:val="es-ES"/>
+        </w:rPr>
+        <w:t xml:space="preserve">, pero sí </w:t>
+      </w:r>
+      <w:r>
+        <w:rPr>
+          <w:b/>
+          <w:bCs/>
+          <w:sz w:val="22"/>
+          <w:szCs w:val="22"/>
+          <w:lang w:val="es-ES"/>
+        </w:rPr>
         <w:t>desea agregar los datos al espacio de trabajo existente</w:t>
       </w:r>
       <w:r>
@@ -1107,10 +1366,6 @@
     <w:p>
       <w:pPr>
         <w:pStyle w:val="NormalWeb"/>
-        <w:numPr>
-          <w:ilvl w:val="0"/>
-          <w:numId w:val="15"/>
-        </w:numPr>
         <w:spacing w:before="0" w:beforeAutospacing="0" w:after="0" w:afterAutospacing="0" w:line="288" w:lineRule="auto"/>
         <w:ind w:left="360"/>
         <w:rPr>
@@ -1436,8 +1691,9 @@
           <w:szCs w:val="22"/>
           <w:lang w:val="es-ES"/>
         </w:rPr>
-        <w:t xml:space="preserve"> Note que en el “Informe de importación” para cada lista de aristas, Gephi mantendrá </w:t>
-      </w:r>
+        <w:t xml:space="preserve"> Note que en el “Informe de importación” para cada lista de aristas, </w:t>
+      </w:r>
+      <w:proofErr w:type="spellStart"/>
       <w:r>
         <w:rPr>
           <w:iCs/>
@@ -1445,6 +1701,25 @@
           <w:szCs w:val="22"/>
           <w:lang w:val="es-ES"/>
         </w:rPr>
+        <w:t>Gephi</w:t>
+      </w:r>
+      <w:proofErr w:type="spellEnd"/>
+      <w:r>
+        <w:rPr>
+          <w:iCs/>
+          <w:sz w:val="22"/>
+          <w:szCs w:val="22"/>
+          <w:lang w:val="es-ES"/>
+        </w:rPr>
+        <w:t xml:space="preserve"> mantendrá </w:t>
+      </w:r>
+      <w:r>
+        <w:rPr>
+          <w:iCs/>
+          <w:sz w:val="22"/>
+          <w:szCs w:val="22"/>
+          <w:lang w:val="es-ES"/>
+        </w:rPr>
         <w:t>seleccionadas</w:t>
       </w:r>
       <w:r>
@@ -1472,7 +1747,7 @@
           <w:szCs w:val="22"/>
           <w:lang w:val="es-ES"/>
         </w:rPr>
-        <w:t xml:space="preserve">"Nuevo espacio de trabajo". Cada vez que importe un nuevo conjunto de vínculos de red, el gráfico parecerá cada vez más denso. Esto se debe a que cada vez que importa una nueva </w:t>
+        <w:t xml:space="preserve">"Nuevo espacio de trabajo". Cada vez que importe un nuevo conjunto de vínculos de red, el gráfico </w:t>
       </w:r>
       <w:r>
         <w:rPr>
@@ -1482,7 +1757,7 @@
           <w:lang w:val="es-ES"/>
         </w:rPr>
         <w:lastRenderedPageBreak/>
-        <w:t>relación, agrega vínculos a la red. Si cambia a la "Tabla de bordes" en la ventana "Laboratorio de datos" y luego se desplaza hacia abajo, verá que cada conjunto de vínculos (relaciones) se apilan unos sobre otros.</w:t>
+        <w:t>parecerá cada vez más denso. Esto se debe a que cada vez que importa una nueva relación, agrega vínculos a la red. Si cambia a la "Tabla de bordes" en la ventana "Laboratorio de datos" y luego se desplaza hacia abajo, verá que cada conjunto de vínculos (relaciones) se apilan unos sobre otros.</w:t>
       </w:r>
     </w:p>
     <w:p>
@@ -1550,12 +1825,33 @@
         <w:pStyle w:val="Kantlijntekst"/>
         <w:framePr w:w="2088" w:hSpace="187" w:wrap="around" w:x="447" w:y="1" w:anchorLock="0"/>
         <w:spacing w:line="276" w:lineRule="auto"/>
-      </w:pPr>
-      <w:r>
-        <w:t>Appearance&gt;</w:t>
-      </w:r>
-      <w:r>
-        <w:t>Edges</w:t>
+        <w:rPr>
+          <w:lang w:val="es-ES"/>
+        </w:rPr>
+      </w:pPr>
+      <w:r>
+        <w:rPr>
+          <w:lang w:val="es-ES"/>
+        </w:rPr>
+        <w:t>A</w:t>
+      </w:r>
+      <w:r>
+        <w:rPr>
+          <w:lang w:val="es-ES"/>
+        </w:rPr>
+        <w:t>pariencia</w:t>
+      </w:r>
+      <w:r>
+        <w:rPr>
+          <w:lang w:val="es-ES"/>
+        </w:rPr>
+        <w:t>&gt;</w:t>
+      </w:r>
+      <w:r>
+        <w:rPr>
+          <w:lang w:val="es-ES"/>
+        </w:rPr>
+        <w:t>Aristas</w:t>
       </w:r>
     </w:p>
     <w:p>
@@ -1563,9 +1859,33 @@
         <w:pStyle w:val="Kantlijntekst"/>
         <w:framePr w:w="2088" w:hSpace="187" w:wrap="around" w:x="447" w:y="1" w:anchorLock="0"/>
         <w:spacing w:line="276" w:lineRule="auto"/>
-      </w:pPr>
-      <w:r>
-        <w:t>Color&gt;Partition</w:t>
+        <w:rPr>
+          <w:lang w:val="es-ES"/>
+        </w:rPr>
+      </w:pPr>
+      <w:r>
+        <w:rPr>
+          <w:lang w:val="es-ES"/>
+        </w:rPr>
+        <w:t>Color&gt;Parti</w:t>
+      </w:r>
+      <w:r>
+        <w:rPr>
+          <w:lang w:val="es-ES"/>
+        </w:rPr>
+        <w:t>c</w:t>
+      </w:r>
+      <w:r>
+        <w:rPr>
+          <w:lang w:val="es-ES"/>
+        </w:rPr>
+        <w:t>ió</w:t>
+      </w:r>
+      <w:r>
+        <w:rPr>
+          <w:lang w:val="es-ES"/>
+        </w:rPr>
+        <w:t>n</w:t>
       </w:r>
     </w:p>
     <w:p>
@@ -1578,6 +1898,7 @@
           <w:i/>
           <w:sz w:val="18"/>
           <w:szCs w:val="18"/>
+          <w:lang w:val="es-ES"/>
         </w:rPr>
       </w:pPr>
       <w:r>
@@ -1585,8 +1906,9 @@
           <w:i/>
           <w:sz w:val="18"/>
           <w:szCs w:val="18"/>
-        </w:rPr>
-        <w:t>Choose an attribute</w:t>
+          <w:lang w:val="es-ES"/>
+        </w:rPr>
+        <w:t>--Escoge un atributo</w:t>
       </w:r>
     </w:p>
     <w:p>
@@ -1599,6 +1921,7 @@
           <w:i/>
           <w:sz w:val="18"/>
           <w:szCs w:val="18"/>
+          <w:lang w:val="es-ES"/>
         </w:rPr>
       </w:pPr>
       <w:r>
@@ -1606,24 +1929,56 @@
           <w:i/>
           <w:sz w:val="18"/>
           <w:szCs w:val="18"/>
+          <w:lang w:val="es-ES"/>
         </w:rPr>
         <w:t>&gt;</w:t>
       </w:r>
+      <w:proofErr w:type="spellStart"/>
       <w:r>
         <w:rPr>
           <w:i/>
           <w:sz w:val="18"/>
           <w:szCs w:val="18"/>
-        </w:rPr>
-        <w:t>Relation</w:t>
+          <w:lang w:val="es-ES"/>
+        </w:rPr>
+        <w:t>r</w:t>
       </w:r>
       <w:r>
         <w:rPr>
           <w:i/>
           <w:sz w:val="18"/>
           <w:szCs w:val="18"/>
-        </w:rPr>
-        <w:t>&gt;Apply</w:t>
+          <w:lang w:val="es-ES"/>
+        </w:rPr>
+        <w:t>elation</w:t>
+      </w:r>
+      <w:proofErr w:type="spellEnd"/>
+      <w:r>
+        <w:rPr>
+          <w:i/>
+          <w:sz w:val="18"/>
+          <w:szCs w:val="18"/>
+          <w:lang w:val="es-ES"/>
+        </w:rPr>
+        <w:t>&gt;</w:t>
+      </w:r>
+      <w:r>
+        <w:rPr>
+          <w:i/>
+          <w:sz w:val="18"/>
+          <w:szCs w:val="18"/>
+          <w:lang w:val="es-ES"/>
+        </w:rPr>
+        <w:t>Ap</w:t>
+      </w:r>
+      <w:r>
+        <w:rPr>
+          <w:i/>
+          <w:sz w:val="18"/>
+          <w:szCs w:val="18"/>
+          <w:lang w:val="es-ES"/>
+        </w:rPr>
+        <w:t>licar</w:t>
       </w:r>
     </w:p>
     <w:p>
@@ -1636,6 +1991,7 @@
           <w:i/>
           <w:sz w:val="18"/>
           <w:szCs w:val="18"/>
+          <w:lang w:val="es-ES"/>
         </w:rPr>
       </w:pPr>
     </w:p>
@@ -1657,7 +2013,49 @@
           <w:sz w:val="18"/>
           <w:szCs w:val="18"/>
         </w:rPr>
-        <w:t>Palette&gt;Generate</w:t>
+        <w:t>Palet</w:t>
+      </w:r>
+      <w:r>
+        <w:rPr>
+          <w:i/>
+          <w:sz w:val="18"/>
+          <w:szCs w:val="18"/>
+        </w:rPr>
+        <w:t>a…</w:t>
+      </w:r>
+      <w:r>
+        <w:rPr>
+          <w:i/>
+          <w:sz w:val="18"/>
+          <w:szCs w:val="18"/>
+        </w:rPr>
+        <w:t>&gt;</w:t>
+      </w:r>
+      <w:proofErr w:type="spellStart"/>
+      <w:r>
+        <w:rPr>
+          <w:i/>
+          <w:sz w:val="18"/>
+          <w:szCs w:val="18"/>
+        </w:rPr>
+        <w:t>Genera</w:t>
+      </w:r>
+      <w:r>
+        <w:rPr>
+          <w:i/>
+          <w:sz w:val="18"/>
+          <w:szCs w:val="18"/>
+        </w:rPr>
+        <w:t>r</w:t>
+      </w:r>
+      <w:proofErr w:type="spellEnd"/>
+      <w:r>
+        <w:rPr>
+          <w:i/>
+          <w:sz w:val="18"/>
+          <w:szCs w:val="18"/>
+        </w:rPr>
+        <w:t>…</w:t>
       </w:r>
       <w:r>
         <w:rPr>
@@ -1763,7 +2161,17 @@
           <w:szCs w:val="22"/>
           <w:lang w:val="es-ES"/>
         </w:rPr>
-        <w:t>" y con el menú desplegable, seleccione "rela</w:t>
+        <w:t>" y con el menú desplegable, seleccione "</w:t>
+      </w:r>
+      <w:proofErr w:type="spellStart"/>
+      <w:r>
+        <w:rPr>
+          <w:color w:val="auto"/>
+          <w:sz w:val="22"/>
+          <w:szCs w:val="22"/>
+          <w:lang w:val="es-ES"/>
+        </w:rPr>
+        <w:t>rela</w:t>
       </w:r>
       <w:r>
         <w:rPr>
@@ -1774,6 +2182,7 @@
         </w:rPr>
         <w:t>tion</w:t>
       </w:r>
+      <w:proofErr w:type="spellEnd"/>
       <w:r>
         <w:rPr>
           <w:color w:val="auto"/>
@@ -1799,7 +2208,27 @@
           <w:szCs w:val="22"/>
           <w:lang w:val="es-ES"/>
         </w:rPr>
-        <w:t xml:space="preserve"> y haga clic en "Aplicar". Recuerde que el número predeterminado de colores de partición de Gephi es ocho (8), pero aquí tenemos 10 tipos de vínculos (relaciones)</w:t>
+        <w:t xml:space="preserve"> y haga clic en "Aplicar". Recuerde que el número predeterminado de colores de partición de </w:t>
+      </w:r>
+      <w:proofErr w:type="spellStart"/>
+      <w:r>
+        <w:rPr>
+          <w:color w:val="auto"/>
+          <w:sz w:val="22"/>
+          <w:szCs w:val="22"/>
+          <w:lang w:val="es-ES"/>
+        </w:rPr>
+        <w:t>Gephi</w:t>
+      </w:r>
+      <w:proofErr w:type="spellEnd"/>
+      <w:r>
+        <w:rPr>
+          <w:color w:val="auto"/>
+          <w:sz w:val="22"/>
+          <w:szCs w:val="22"/>
+          <w:lang w:val="es-ES"/>
+        </w:rPr>
+        <w:t xml:space="preserve"> es ocho (8), pero aquí tenemos 10 tipos de vínculos (relaciones)</w:t>
       </w:r>
       <w:r>
         <w:rPr>
@@ -1871,7 +2300,34 @@
           <w:szCs w:val="22"/>
           <w:lang w:val="es-ES"/>
         </w:rPr>
-        <w:t xml:space="preserve"> gráfico de red probablemente se ve un poco colorido (Figura 3). Esto se debe a que cada conjunto de bordes está coloreado por </w:t>
+        <w:t xml:space="preserve"> gráfico de red probablemente se </w:t>
+      </w:r>
+      <w:r>
+        <w:rPr>
+          <w:color w:val="auto"/>
+          <w:sz w:val="22"/>
+          <w:szCs w:val="22"/>
+          <w:lang w:val="es-ES"/>
+        </w:rPr>
+        <w:t>ve</w:t>
+      </w:r>
+      <w:r>
+        <w:rPr>
+          <w:color w:val="auto"/>
+          <w:sz w:val="22"/>
+          <w:szCs w:val="22"/>
+          <w:lang w:val="es-ES"/>
+        </w:rPr>
+        <w:t>rá</w:t>
+      </w:r>
+      <w:r>
+        <w:rPr>
+          <w:color w:val="auto"/>
+          <w:sz w:val="22"/>
+          <w:szCs w:val="22"/>
+          <w:lang w:val="es-ES"/>
+        </w:rPr>
+        <w:t xml:space="preserve"> un poco colorido (Figura 3). Esto se debe a que cada conjunto de bordes está coloreado por </w:t>
       </w:r>
       <w:r>
         <w:rPr>
@@ -2136,7 +2592,25 @@
           <w:szCs w:val="22"/>
           <w:lang w:val="es-ES"/>
         </w:rPr>
-        <w:t xml:space="preserve"> En las siguientes secciones extraeremos diferentes conjuntos de relaciones y las examinares por separado. Antes de esto, guarde su trabajo en un archivo de Gephi.</w:t>
+        <w:t xml:space="preserve"> En las siguientes secciones extraeremos diferentes conjuntos de relaciones y las examinares por separado. Antes de esto, guarde su trabajo en un archivo de </w:t>
+      </w:r>
+      <w:proofErr w:type="spellStart"/>
+      <w:r>
+        <w:rPr>
+          <w:sz w:val="22"/>
+          <w:szCs w:val="22"/>
+          <w:lang w:val="es-ES"/>
+        </w:rPr>
+        <w:t>Gephi</w:t>
+      </w:r>
+      <w:proofErr w:type="spellEnd"/>
+      <w:r>
+        <w:rPr>
+          <w:sz w:val="22"/>
+          <w:szCs w:val="22"/>
+          <w:lang w:val="es-ES"/>
+        </w:rPr>
+        <w:t>.</w:t>
       </w:r>
     </w:p>
     <w:p>
@@ -2210,7 +2684,6 @@
           <w:b/>
           <w:lang w:val="es-ES"/>
         </w:rPr>
-        <w:lastRenderedPageBreak/>
         <w:t>Par</w:t>
       </w:r>
       <w:r>
@@ -2239,8 +2712,31 @@
           <w:b/>
           <w:lang w:val="es-ES"/>
         </w:rPr>
-        <w:t>isualizando múltiples lazos en Gephi</w:t>
-      </w:r>
+        <w:t>isualizando múltiples</w:t>
+      </w:r>
+      <w:r>
+        <w:rPr>
+          <w:b/>
+          <w:lang w:val="es-ES"/>
+        </w:rPr>
+        <w:t xml:space="preserve"> tipos</w:t>
+      </w:r>
+      <w:r>
+        <w:rPr>
+          <w:b/>
+          <w:lang w:val="es-ES"/>
+        </w:rPr>
+        <w:t xml:space="preserve"> lazos en </w:t>
+      </w:r>
+      <w:proofErr w:type="spellStart"/>
+      <w:r>
+        <w:rPr>
+          <w:b/>
+          <w:lang w:val="es-ES"/>
+        </w:rPr>
+        <w:t>Gephi</w:t>
+      </w:r>
+      <w:proofErr w:type="spellEnd"/>
     </w:p>
     <w:p>
       <w:pPr>
@@ -2311,11 +2807,45 @@
           <w:szCs w:val="18"/>
         </w:rPr>
       </w:pPr>
-      <w:r>
-        <w:rPr>
-          <w:szCs w:val="18"/>
-        </w:rPr>
-        <w:t>Filter&gt;Attributes&gt;Partition&gt;Edges</w:t>
+      <w:proofErr w:type="spellStart"/>
+      <w:r>
+        <w:rPr>
+          <w:szCs w:val="18"/>
+        </w:rPr>
+        <w:t>Filt</w:t>
+      </w:r>
+      <w:r>
+        <w:rPr>
+          <w:szCs w:val="18"/>
+        </w:rPr>
+        <w:t>ros</w:t>
+      </w:r>
+      <w:proofErr w:type="spellEnd"/>
+      <w:r>
+        <w:rPr>
+          <w:szCs w:val="18"/>
+        </w:rPr>
+        <w:t>&gt;</w:t>
+      </w:r>
+      <w:proofErr w:type="spellStart"/>
+      <w:r>
+        <w:rPr>
+          <w:szCs w:val="18"/>
+        </w:rPr>
+        <w:t>At</w:t>
+      </w:r>
+      <w:r>
+        <w:rPr>
+          <w:szCs w:val="18"/>
+        </w:rPr>
+        <w:t>ributos</w:t>
+      </w:r>
+      <w:proofErr w:type="spellEnd"/>
+      <w:r>
+        <w:rPr>
+          <w:szCs w:val="18"/>
+        </w:rPr>
+        <w:t>&gt;</w:t>
       </w:r>
     </w:p>
     <w:p>
@@ -2324,8 +2854,53 @@
         <w:framePr w:w="2088" w:hSpace="187" w:wrap="around" w:x="447" w:y="1" w:anchorLock="0"/>
         <w:rPr>
           <w:szCs w:val="18"/>
-        </w:rPr>
-      </w:pPr>
+          <w:lang w:val="es-ES"/>
+        </w:rPr>
+      </w:pPr>
+      <w:r>
+        <w:rPr>
+          <w:szCs w:val="18"/>
+          <w:lang w:val="es-ES"/>
+        </w:rPr>
+        <w:t>Parti</w:t>
+      </w:r>
+      <w:r>
+        <w:rPr>
+          <w:szCs w:val="18"/>
+          <w:lang w:val="es-ES"/>
+        </w:rPr>
+        <w:t>c</w:t>
+      </w:r>
+      <w:r>
+        <w:rPr>
+          <w:sz w:val="22"/>
+          <w:lang w:val="es-ES"/>
+        </w:rPr>
+        <w:t>i</w:t>
+      </w:r>
+      <w:r>
+        <w:rPr>
+          <w:szCs w:val="16"/>
+          <w:lang w:val="es-ES"/>
+        </w:rPr>
+        <w:t>ó</w:t>
+      </w:r>
+      <w:r>
+        <w:rPr>
+          <w:szCs w:val="18"/>
+          <w:lang w:val="es-ES"/>
+        </w:rPr>
+        <w:t>n&gt;</w:t>
+      </w:r>
+      <w:proofErr w:type="spellStart"/>
+      <w:r>
+        <w:rPr>
+          <w:szCs w:val="18"/>
+          <w:lang w:val="es-ES"/>
+        </w:rPr>
+        <w:t>relation</w:t>
+      </w:r>
+      <w:proofErr w:type="spellEnd"/>
     </w:p>
     <w:p>
       <w:pPr>
@@ -2333,25 +2908,39 @@
         <w:framePr w:w="2088" w:hSpace="187" w:wrap="around" w:x="447" w:y="1" w:anchorLock="0"/>
         <w:rPr>
           <w:szCs w:val="18"/>
-        </w:rPr>
-      </w:pPr>
-      <w:r>
-        <w:rPr>
-          <w:szCs w:val="18"/>
-        </w:rPr>
-        <w:t>Queries</w:t>
-      </w:r>
-      <w:r>
-        <w:rPr>
-          <w:szCs w:val="18"/>
-        </w:rPr>
-        <w:t>&gt;</w:t>
-      </w:r>
-      <w:r>
-        <w:rPr>
-          <w:szCs w:val="18"/>
-        </w:rPr>
-        <w:t>Partition&gt;Filter</w:t>
+          <w:lang w:val="es-ES"/>
+        </w:rPr>
+      </w:pPr>
+    </w:p>
+    <w:p>
+      <w:pPr>
+        <w:pStyle w:val="Kantlijntekst"/>
+        <w:framePr w:w="2088" w:hSpace="187" w:wrap="around" w:x="447" w:y="1" w:anchorLock="0"/>
+        <w:rPr>
+          <w:szCs w:val="18"/>
+          <w:lang w:val="es-ES"/>
+        </w:rPr>
+      </w:pPr>
+      <w:r>
+        <w:rPr>
+          <w:szCs w:val="18"/>
+          <w:lang w:val="es-ES"/>
+        </w:rPr>
+        <w:t xml:space="preserve">Consultas </w:t>
+      </w:r>
+      <w:r>
+        <w:rPr>
+          <w:szCs w:val="18"/>
+          <w:lang w:val="es-ES"/>
+        </w:rPr>
+        <w:t>&gt;Fil</w:t>
+      </w:r>
+      <w:r>
+        <w:rPr>
+          <w:szCs w:val="18"/>
+          <w:lang w:val="es-ES"/>
+        </w:rPr>
+        <w:t>trar</w:t>
       </w:r>
     </w:p>
     <w:p>
@@ -2364,6 +2953,7 @@
           <w:color w:val="auto"/>
           <w:sz w:val="18"/>
           <w:szCs w:val="18"/>
+          <w:lang w:val="es-ES"/>
         </w:rPr>
       </w:pPr>
       <w:r>
@@ -2371,6 +2961,7 @@
           <w:i/>
           <w:sz w:val="18"/>
           <w:szCs w:val="18"/>
+          <w:lang w:val="es-ES"/>
         </w:rPr>
         <w:t>&gt;</w:t>
       </w:r>
@@ -2379,8 +2970,18 @@
           <w:i/>
           <w:sz w:val="18"/>
           <w:szCs w:val="18"/>
-        </w:rPr>
-        <w:t>Export filtered graph to a new workspace</w:t>
+          <w:lang w:val="es-ES"/>
+        </w:rPr>
+        <w:t>Ex</w:t>
+      </w:r>
+      <w:r>
+        <w:rPr>
+          <w:i/>
+          <w:sz w:val="18"/>
+          <w:szCs w:val="18"/>
+          <w:lang w:val="es-ES"/>
+        </w:rPr>
+        <w:t xml:space="preserve">portar el grafo filtrado a un nuevo espacio de trabajo </w:t>
       </w:r>
     </w:p>
     <w:p>
@@ -2404,7 +3005,57 @@
           <w:sz w:val="22"/>
           <w:lang w:val="es-ES"/>
         </w:rPr>
-        <w:t>Extraer múltiples relaciones en Gephi es similar a extraer un subconjunto de red basado en atributos de nodo, lo que hicimos en el laboratorio anterior. En la pestaña "Filtros" a la derecha, primero seleccione "Atributos", luego "Partición"</w:t>
+        <w:t xml:space="preserve">Extraer múltiples relaciones en </w:t>
+      </w:r>
+      <w:proofErr w:type="spellStart"/>
+      <w:r>
+        <w:rPr>
+          <w:color w:val="auto"/>
+          <w:sz w:val="22"/>
+          <w:lang w:val="es-ES"/>
+        </w:rPr>
+        <w:t>Gephi</w:t>
+      </w:r>
+      <w:proofErr w:type="spellEnd"/>
+      <w:r>
+        <w:rPr>
+          <w:color w:val="auto"/>
+          <w:sz w:val="22"/>
+          <w:lang w:val="es-ES"/>
+        </w:rPr>
+        <w:t xml:space="preserve"> es similar a extraer un subconjunto de red basado en atributos de nodo, que</w:t>
+      </w:r>
+      <w:r>
+        <w:rPr>
+          <w:color w:val="auto"/>
+          <w:sz w:val="22"/>
+          <w:lang w:val="es-ES"/>
+        </w:rPr>
+        <w:t xml:space="preserve"> hemos hecho e</w:t>
+      </w:r>
+      <w:r>
+        <w:rPr>
+          <w:color w:val="auto"/>
+          <w:sz w:val="22"/>
+          <w:lang w:val="es-ES"/>
+        </w:rPr>
+        <w:t>n el laboratorio anterior.</w:t>
+      </w:r>
+      <w:r>
+        <w:rPr>
+          <w:color w:val="auto"/>
+          <w:sz w:val="22"/>
+          <w:lang w:val="es-ES"/>
+        </w:rPr>
+        <w:t xml:space="preserve"> En esta sección, separaremos los enlaces positivos de la red apilada.</w:t>
+      </w:r>
+      <w:r>
+        <w:rPr>
+          <w:color w:val="auto"/>
+          <w:sz w:val="22"/>
+          <w:lang w:val="es-ES"/>
+        </w:rPr>
+        <w:t xml:space="preserve"> En la pestaña "Filtros" a la derecha, primero seleccione "Atributos", luego "Partición"</w:t>
       </w:r>
       <w:r>
         <w:rPr>
@@ -2444,7 +3095,16 @@
           <w:sz w:val="22"/>
           <w:lang w:val="es-ES"/>
         </w:rPr>
-        <w:t>"rela</w:t>
+        <w:t>"</w:t>
+      </w:r>
+      <w:proofErr w:type="spellStart"/>
+      <w:r>
+        <w:rPr>
+          <w:color w:val="auto"/>
+          <w:sz w:val="22"/>
+          <w:lang w:val="es-ES"/>
+        </w:rPr>
+        <w:t>rela</w:t>
       </w:r>
       <w:r>
         <w:rPr>
@@ -2476,7 +3136,16 @@
           <w:sz w:val="22"/>
           <w:lang w:val="es-ES"/>
         </w:rPr>
-        <w:t>n"</w:t>
+        <w:t>n</w:t>
+      </w:r>
+      <w:proofErr w:type="spellEnd"/>
+      <w:r>
+        <w:rPr>
+          <w:color w:val="auto"/>
+          <w:sz w:val="22"/>
+          <w:lang w:val="es-ES"/>
+        </w:rPr>
+        <w:t>"</w:t>
       </w:r>
       <w:r>
         <w:rPr>
@@ -2516,7 +3185,25 @@
           <w:sz w:val="22"/>
           <w:lang w:val="es-ES"/>
         </w:rPr>
-        <w:t>“Liking 3” (</w:t>
+        <w:t>“</w:t>
+      </w:r>
+      <w:proofErr w:type="spellStart"/>
+      <w:r>
+        <w:rPr>
+          <w:color w:val="auto"/>
+          <w:sz w:val="22"/>
+          <w:lang w:val="es-ES"/>
+        </w:rPr>
+        <w:t>Liking</w:t>
+      </w:r>
+      <w:proofErr w:type="spellEnd"/>
+      <w:r>
+        <w:rPr>
+          <w:color w:val="auto"/>
+          <w:sz w:val="22"/>
+          <w:lang w:val="es-ES"/>
+        </w:rPr>
+        <w:t xml:space="preserve"> 3” (</w:t>
       </w:r>
       <w:r>
         <w:rPr>
@@ -2548,7 +3235,25 @@
           <w:sz w:val="22"/>
           <w:lang w:val="es-ES"/>
         </w:rPr>
-        <w:t>“Positive Influence” (</w:t>
+        <w:t xml:space="preserve">“Positive </w:t>
+      </w:r>
+      <w:proofErr w:type="spellStart"/>
+      <w:r>
+        <w:rPr>
+          <w:color w:val="auto"/>
+          <w:sz w:val="22"/>
+          <w:lang w:val="es-ES"/>
+        </w:rPr>
+        <w:t>Influence</w:t>
+      </w:r>
+      <w:proofErr w:type="spellEnd"/>
+      <w:r>
+        <w:rPr>
+          <w:color w:val="auto"/>
+          <w:sz w:val="22"/>
+          <w:lang w:val="es-ES"/>
+        </w:rPr>
+        <w:t>” (</w:t>
       </w:r>
       <w:r>
         <w:rPr>
@@ -2580,7 +3285,25 @@
           <w:sz w:val="22"/>
           <w:lang w:val="es-ES"/>
         </w:rPr>
-        <w:t>“High Esteem” (</w:t>
+        <w:t xml:space="preserve">“High </w:t>
+      </w:r>
+      <w:proofErr w:type="spellStart"/>
+      <w:r>
+        <w:rPr>
+          <w:color w:val="auto"/>
+          <w:sz w:val="22"/>
+          <w:lang w:val="es-ES"/>
+        </w:rPr>
+        <w:t>Esteem</w:t>
+      </w:r>
+      <w:proofErr w:type="spellEnd"/>
+      <w:r>
+        <w:rPr>
+          <w:color w:val="auto"/>
+          <w:sz w:val="22"/>
+          <w:lang w:val="es-ES"/>
+        </w:rPr>
+        <w:t>” (</w:t>
       </w:r>
       <w:r>
         <w:rPr>
@@ -2612,7 +3335,25 @@
           <w:sz w:val="22"/>
           <w:lang w:val="es-ES"/>
         </w:rPr>
-        <w:t>“Praise” (</w:t>
+        <w:t>“</w:t>
+      </w:r>
+      <w:proofErr w:type="spellStart"/>
+      <w:r>
+        <w:rPr>
+          <w:color w:val="auto"/>
+          <w:sz w:val="22"/>
+          <w:lang w:val="es-ES"/>
+        </w:rPr>
+        <w:t>Praise</w:t>
+      </w:r>
+      <w:proofErr w:type="spellEnd"/>
+      <w:r>
+        <w:rPr>
+          <w:color w:val="auto"/>
+          <w:sz w:val="22"/>
+          <w:lang w:val="es-ES"/>
+        </w:rPr>
+        <w:t>” (</w:t>
       </w:r>
       <w:r>
         <w:rPr>
@@ -2636,7 +3377,16 @@
           <w:sz w:val="22"/>
           <w:lang w:val="es-ES"/>
         </w:rPr>
-        <w:t>. Luego haga clic en "Filt</w:t>
+        <w:t>. Luego haga clic en "</w:t>
+      </w:r>
+      <w:proofErr w:type="spellStart"/>
+      <w:r>
+        <w:rPr>
+          <w:color w:val="auto"/>
+          <w:sz w:val="22"/>
+          <w:lang w:val="es-ES"/>
+        </w:rPr>
+        <w:t>Filt</w:t>
       </w:r>
       <w:r>
         <w:rPr>
@@ -2646,13 +3396,54 @@
         </w:rPr>
         <w:t>ar</w:t>
       </w:r>
-      <w:r>
-        <w:rPr>
-          <w:color w:val="auto"/>
-          <w:sz w:val="22"/>
-          <w:lang w:val="es-ES"/>
-        </w:rPr>
-        <w:t>" y luego use el botón "Exportar gráfico filtrado a un nuevo espacio de trabajo".</w:t>
+      <w:proofErr w:type="spellEnd"/>
+      <w:r>
+        <w:rPr>
+          <w:color w:val="auto"/>
+          <w:sz w:val="22"/>
+          <w:lang w:val="es-ES"/>
+        </w:rPr>
+        <w:t xml:space="preserve">" y luego use el botón "Exportar </w:t>
+      </w:r>
+      <w:r>
+        <w:rPr>
+          <w:color w:val="auto"/>
+          <w:sz w:val="22"/>
+          <w:lang w:val="es-ES"/>
+        </w:rPr>
+        <w:t xml:space="preserve">el </w:t>
+      </w:r>
+      <w:r>
+        <w:rPr>
+          <w:color w:val="auto"/>
+          <w:sz w:val="22"/>
+          <w:lang w:val="es-ES"/>
+        </w:rPr>
+        <w:t>gr</w:t>
+      </w:r>
+      <w:r>
+        <w:rPr>
+          <w:color w:val="auto"/>
+          <w:sz w:val="22"/>
+          <w:lang w:val="es-ES"/>
+        </w:rPr>
+        <w:t>a</w:t>
+      </w:r>
+      <w:r>
+        <w:rPr>
+          <w:color w:val="auto"/>
+          <w:sz w:val="22"/>
+          <w:lang w:val="es-ES"/>
+        </w:rPr>
+        <w:t>fo filtrado a un nuevo espacio de trabajo".</w:t>
+      </w:r>
+      <w:r>
+        <w:rPr>
+          <w:color w:val="auto"/>
+          <w:sz w:val="22"/>
+          <w:lang w:val="es-ES"/>
+        </w:rPr>
+        <w:t xml:space="preserve"> </w:t>
       </w:r>
     </w:p>
     <w:p>
@@ -2742,7 +3533,7 @@
           </mc:Choice>
           <mc:Fallback>
             <w:pict>
-              <v:rect w14:anchorId="02D6B71F" id="Rectangle 2" o:spid="_x0000_s1026" style="position:absolute;margin-left:.65pt;margin-top:134.8pt;width:73.4pt;height:9.9pt;z-index:251659264;visibility:visible;mso-wrap-style:square;mso-width-percent:0;mso-height-percent:0;mso-wrap-distance-left:9pt;mso-wrap-distance-top:0;mso-wrap-distance-right:9pt;mso-wrap-distance-bottom:0;mso-position-horizontal:absolute;mso-position-horizontal-relative:text;mso-position-vertical:absolute;mso-position-vertical-relative:text;mso-width-percent:0;mso-height-percent:0;mso-width-relative:page;mso-height-relative:page;v-text-anchor:top" o:gfxdata="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" filled="f" strokecolor="#c00000" strokeweight="2pt">
+              <v:rect w14:anchorId="5D17D90E" id="Rectangle 2" o:spid="_x0000_s1026" style="position:absolute;margin-left:.65pt;margin-top:134.8pt;width:73.4pt;height:9.9pt;z-index:251659264;visibility:visible;mso-wrap-style:square;mso-width-percent:0;mso-height-percent:0;mso-wrap-distance-left:9pt;mso-wrap-distance-top:0;mso-wrap-distance-right:9pt;mso-wrap-distance-bottom:0;mso-position-horizontal:absolute;mso-position-horizontal-relative:text;mso-position-vertical:absolute;mso-position-vertical-relative:text;mso-width-percent:0;mso-height-percent:0;mso-width-relative:page;mso-height-relative:page;v-text-anchor:top" o:gfxdata="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" filled="f" strokecolor="#c00000" strokeweight="2pt">
                 <o:lock v:ext="edit" aspectratio="t"/>
               </v:rect>
             </w:pict>
@@ -2904,25 +3695,36 @@
         <w:framePr w:w="2088" w:hSpace="187" w:wrap="around" w:x="447" w:y="1" w:anchorLock="0"/>
         <w:rPr>
           <w:szCs w:val="18"/>
-        </w:rPr>
-      </w:pPr>
-      <w:r>
-        <w:rPr>
-          <w:szCs w:val="18"/>
-        </w:rPr>
-        <w:t>Workspace</w:t>
-      </w:r>
-      <w:r>
-        <w:rPr>
-          <w:szCs w:val="18"/>
-        </w:rPr>
-        <w:t>&gt;</w:t>
-      </w:r>
-      <w:r>
-        <w:rPr>
-          <w:szCs w:val="18"/>
-        </w:rPr>
-        <w:t>Rename</w:t>
+          <w:lang w:val="es-ES"/>
+        </w:rPr>
+      </w:pPr>
+      <w:r>
+        <w:rPr>
+          <w:szCs w:val="18"/>
+          <w:lang w:val="es-ES"/>
+        </w:rPr>
+        <w:t>Espacio de trabajo</w:t>
+      </w:r>
+      <w:r>
+        <w:rPr>
+          <w:szCs w:val="18"/>
+          <w:lang w:val="es-ES"/>
+        </w:rPr>
+        <w:t>&gt;Ren</w:t>
+      </w:r>
+      <w:r>
+        <w:rPr>
+          <w:szCs w:val="18"/>
+          <w:lang w:val="es-ES"/>
+        </w:rPr>
+        <w:t>o</w:t>
+      </w:r>
+      <w:r>
+        <w:rPr>
+          <w:szCs w:val="18"/>
+          <w:lang w:val="es-ES"/>
+        </w:rPr>
+        <w:t>mbrar</w:t>
       </w:r>
     </w:p>
     <w:p>
@@ -2932,19 +3734,69 @@
         <w:jc w:val="right"/>
         <w:rPr>
           <w:i/>
-          <w:color w:val="auto"/>
           <w:sz w:val="18"/>
           <w:szCs w:val="18"/>
-        </w:rPr>
-      </w:pPr>
-      <w:r>
+          <w:lang w:val="es-ES"/>
+        </w:rPr>
+      </w:pPr>
+    </w:p>
+    <w:p>
+      <w:pPr>
+        <w:framePr w:w="2088" w:hSpace="187" w:wrap="around" w:vAnchor="text" w:hAnchor="page" w:x="447" w:y="1"/>
+        <w:shd w:val="solid" w:color="FFFFFF" w:fill="FFFFFF"/>
+        <w:jc w:val="right"/>
         <w:rPr>
           <w:i/>
           <w:sz w:val="18"/>
           <w:szCs w:val="18"/>
-        </w:rPr>
-        <w:t>Layout&gt;Yifan Hu</w:t>
-      </w:r>
+          <w:lang w:val="es-ES"/>
+        </w:rPr>
+      </w:pPr>
+    </w:p>
+    <w:p>
+      <w:pPr>
+        <w:framePr w:w="2088" w:hSpace="187" w:wrap="around" w:vAnchor="text" w:hAnchor="page" w:x="447" w:y="1"/>
+        <w:shd w:val="solid" w:color="FFFFFF" w:fill="FFFFFF"/>
+        <w:jc w:val="right"/>
+        <w:rPr>
+          <w:i/>
+          <w:color w:val="auto"/>
+          <w:sz w:val="18"/>
+          <w:szCs w:val="18"/>
+          <w:lang w:val="es-ES"/>
+        </w:rPr>
+      </w:pPr>
+      <w:proofErr w:type="spellStart"/>
+      <w:r>
+        <w:rPr>
+          <w:i/>
+          <w:sz w:val="18"/>
+          <w:szCs w:val="18"/>
+          <w:lang w:val="es-ES"/>
+        </w:rPr>
+        <w:t>Yifan</w:t>
+      </w:r>
+      <w:proofErr w:type="spellEnd"/>
+      <w:r>
+        <w:rPr>
+          <w:i/>
+          <w:sz w:val="18"/>
+          <w:szCs w:val="18"/>
+          <w:lang w:val="es-ES"/>
+        </w:rPr>
+        <w:t xml:space="preserve"> </w:t>
+      </w:r>
+      <w:proofErr w:type="spellStart"/>
+      <w:r>
+        <w:rPr>
+          <w:i/>
+          <w:sz w:val="18"/>
+          <w:szCs w:val="18"/>
+          <w:lang w:val="es-ES"/>
+        </w:rPr>
+        <w:t>Hu</w:t>
+      </w:r>
+      <w:proofErr w:type="spellEnd"/>
     </w:p>
     <w:p>
       <w:pPr>
@@ -2967,7 +3819,123 @@
           <w:sz w:val="22"/>
           <w:lang w:val="es-ES"/>
         </w:rPr>
-        <w:t>En el nuevo espacio de trabajo, que puede renombrar "Vínculos positivos", aplique el algoritmo de diseño Yifan Hu. Los nodos probablemente estarán demasiado apegados y será difícil distinguir cualquier patrón. Para rectificar esto, en el cuadro debajo del menú desplegable del algoritmo de diseño, cambie la "</w:t>
+        <w:t xml:space="preserve">En el nuevo espacio de trabajo, que puede renombrar "Vínculos positivos", aplique el algoritmo de diseño </w:t>
+      </w:r>
+      <w:proofErr w:type="spellStart"/>
+      <w:r>
+        <w:rPr>
+          <w:color w:val="auto"/>
+          <w:sz w:val="22"/>
+          <w:lang w:val="es-ES"/>
+        </w:rPr>
+        <w:t>Yifan</w:t>
+      </w:r>
+      <w:proofErr w:type="spellEnd"/>
+      <w:r>
+        <w:rPr>
+          <w:color w:val="auto"/>
+          <w:sz w:val="22"/>
+          <w:lang w:val="es-ES"/>
+        </w:rPr>
+        <w:t xml:space="preserve"> </w:t>
+      </w:r>
+      <w:proofErr w:type="spellStart"/>
+      <w:r>
+        <w:rPr>
+          <w:color w:val="auto"/>
+          <w:sz w:val="22"/>
+          <w:lang w:val="es-ES"/>
+        </w:rPr>
+        <w:t>Hu</w:t>
+      </w:r>
+      <w:proofErr w:type="spellEnd"/>
+      <w:r>
+        <w:rPr>
+          <w:color w:val="auto"/>
+          <w:sz w:val="22"/>
+          <w:lang w:val="es-ES"/>
+        </w:rPr>
+        <w:t xml:space="preserve">. Los nodos probablemente </w:t>
+      </w:r>
+      <w:r>
+        <w:rPr>
+          <w:color w:val="auto"/>
+          <w:sz w:val="22"/>
+          <w:lang w:val="es-ES"/>
+        </w:rPr>
+        <w:t>aparece</w:t>
+      </w:r>
+      <w:r>
+        <w:rPr>
+          <w:color w:val="auto"/>
+          <w:sz w:val="22"/>
+          <w:lang w:val="es-ES"/>
+        </w:rPr>
+        <w:t>rán</w:t>
+      </w:r>
+      <w:r>
+        <w:rPr>
+          <w:color w:val="auto"/>
+          <w:sz w:val="22"/>
+          <w:lang w:val="es-ES"/>
+        </w:rPr>
+        <w:t xml:space="preserve"> inicialmente</w:t>
+      </w:r>
+      <w:r>
+        <w:rPr>
+          <w:color w:val="auto"/>
+          <w:sz w:val="22"/>
+          <w:lang w:val="es-ES"/>
+        </w:rPr>
+        <w:t xml:space="preserve"> apegados y será difícil distinguir </w:t>
+      </w:r>
+      <w:r>
+        <w:rPr>
+          <w:color w:val="auto"/>
+          <w:sz w:val="22"/>
+          <w:lang w:val="es-ES"/>
+        </w:rPr>
+        <w:t xml:space="preserve">los </w:t>
+      </w:r>
+      <w:r>
+        <w:rPr>
+          <w:color w:val="auto"/>
+          <w:sz w:val="22"/>
+          <w:lang w:val="es-ES"/>
+        </w:rPr>
+        <w:t>patr</w:t>
+      </w:r>
+      <w:r>
+        <w:rPr>
+          <w:color w:val="auto"/>
+          <w:sz w:val="22"/>
+          <w:lang w:val="es-ES"/>
+        </w:rPr>
+        <w:t>o</w:t>
+      </w:r>
+      <w:r>
+        <w:rPr>
+          <w:color w:val="auto"/>
+          <w:sz w:val="22"/>
+          <w:lang w:val="es-ES"/>
+        </w:rPr>
+        <w:t>n</w:t>
+      </w:r>
+      <w:r>
+        <w:rPr>
+          <w:color w:val="auto"/>
+          <w:sz w:val="22"/>
+          <w:lang w:val="es-ES"/>
+        </w:rPr>
+        <w:t>es entre nodos</w:t>
+      </w:r>
+      <w:r>
+        <w:rPr>
+          <w:color w:val="auto"/>
+          <w:sz w:val="22"/>
+          <w:lang w:val="es-ES"/>
+        </w:rPr>
+        <w:t>. Para rectificar esto, en el cuadro debajo del menú desplegable del algoritmo de diseño, cambie la "</w:t>
       </w:r>
       <w:r>
         <w:rPr>
@@ -2983,111 +3951,7 @@
           <w:sz w:val="22"/>
           <w:lang w:val="es-ES"/>
         </w:rPr>
-        <w:t xml:space="preserve">istancia óptima" de 100 a 600 (consulte el cuadro rojo en la Figura 4) y haga clic en "Ejecutar". Luego, usando algunas de las otras técnicas gráficas discutidas en laboratorios anteriores, termine de modificar la red de lazos positivos en la red del Monasterio Sampson. La figura 4 es un ejemplo. Como antes, el color de los lazos refleja varios tipos de relaciones. Si no le gusta el color que heredaron cuando exportó el gráfico a este espacio de trabajo, puede volver a la pestaña "Apariencia", </w:t>
-      </w:r>
-      <w:r>
-        <w:rPr>
-          <w:color w:val="auto"/>
-          <w:sz w:val="22"/>
-          <w:lang w:val="es-ES"/>
-        </w:rPr>
-        <w:t xml:space="preserve">dar </w:t>
-      </w:r>
-      <w:r>
-        <w:rPr>
-          <w:color w:val="auto"/>
-          <w:sz w:val="22"/>
-          <w:lang w:val="es-ES"/>
-        </w:rPr>
-        <w:t>clic en "</w:t>
-      </w:r>
-      <w:r>
-        <w:rPr>
-          <w:color w:val="auto"/>
-          <w:sz w:val="22"/>
-          <w:lang w:val="es-ES"/>
-        </w:rPr>
-        <w:t>Aristas</w:t>
-      </w:r>
-      <w:r>
-        <w:rPr>
-          <w:color w:val="auto"/>
-          <w:sz w:val="22"/>
-          <w:lang w:val="es-ES"/>
-        </w:rPr>
-        <w:t xml:space="preserve">", luego en el icono de la paleta de colores, </w:t>
-      </w:r>
-      <w:r>
-        <w:rPr>
-          <w:color w:val="auto"/>
-          <w:sz w:val="22"/>
-          <w:lang w:val="es-ES"/>
-        </w:rPr>
-        <w:t>encontrar la</w:t>
-      </w:r>
-      <w:r>
-        <w:rPr>
-          <w:color w:val="auto"/>
-          <w:sz w:val="22"/>
-          <w:lang w:val="es-ES"/>
-        </w:rPr>
-        <w:t xml:space="preserve"> opción "Particiones", y luego con el menú desplegable "Elegir un atributo", seleccione "rela</w:t>
-      </w:r>
-      <w:r>
-        <w:rPr>
-          <w:color w:val="auto"/>
-          <w:sz w:val="22"/>
-          <w:lang w:val="es-ES"/>
-        </w:rPr>
-        <w:t>t</w:t>
-      </w:r>
-      <w:r>
-        <w:rPr>
-          <w:color w:val="auto"/>
-          <w:sz w:val="22"/>
-          <w:lang w:val="es-ES"/>
-        </w:rPr>
-        <w:t>i</w:t>
-      </w:r>
-      <w:r>
-        <w:rPr>
-          <w:color w:val="auto"/>
-          <w:sz w:val="22"/>
-          <w:lang w:val="es-ES"/>
-        </w:rPr>
-        <w:t>o</w:t>
-      </w:r>
-      <w:r>
-        <w:rPr>
-          <w:color w:val="auto"/>
-          <w:sz w:val="22"/>
-          <w:lang w:val="es-ES"/>
-        </w:rPr>
-        <w:t xml:space="preserve">n" y </w:t>
-      </w:r>
-      <w:r>
-        <w:rPr>
-          <w:color w:val="auto"/>
-          <w:sz w:val="22"/>
-          <w:lang w:val="es-ES"/>
-        </w:rPr>
-        <w:t>de</w:t>
-      </w:r>
-      <w:r>
-        <w:rPr>
-          <w:color w:val="auto"/>
-          <w:sz w:val="22"/>
-          <w:lang w:val="es-ES"/>
-        </w:rPr>
-        <w:t xml:space="preserve"> clic en "Aplicar".</w:t>
-      </w:r>
-      <w:r>
-        <w:rPr>
-          <w:color w:val="auto"/>
-          <w:sz w:val="22"/>
-          <w:lang w:val="es-ES"/>
-        </w:rPr>
-        <w:t xml:space="preserve"> Si no lo ha hecho, e</w:t>
+        <w:t>istancia óptima" de 100 a 600 (consulte el cuadro rojo en la Figura 4) y hag</w:t>
       </w:r>
       <w:bookmarkStart w:id="0" w:name="_GoBack"/>
       <w:bookmarkEnd w:id="0"/>
@@ -3097,7 +3961,31 @@
           <w:sz w:val="22"/>
           <w:lang w:val="es-ES"/>
         </w:rPr>
-        <w:t>ncienda las etiquetas</w:t>
+        <w:t>a clic en "Ejecutar". Luego, usando algunas de las otras técnicas gráficas discutidas en laboratorios anteriores, termine de modificar la red de lazos positivos en la red del Monasterio Sampson. La figura 4 es un ejemplo. Como antes, el color de los lazos refleja varios tipos de relaciones. Si no le gusta el color que heredaron cuando exportó el gráfico a este espacio de trabajo, puede volver a la pestaña "Apariencia"</w:t>
+      </w:r>
+      <w:r>
+        <w:rPr>
+          <w:color w:val="auto"/>
+          <w:sz w:val="22"/>
+          <w:lang w:val="es-ES"/>
+        </w:rPr>
+        <w:t xml:space="preserve"> y modifíquelos</w:t>
+      </w:r>
+      <w:r>
+        <w:rPr>
+          <w:color w:val="auto"/>
+          <w:sz w:val="22"/>
+          <w:lang w:val="es-ES"/>
+        </w:rPr>
+        <w:t>.</w:t>
+      </w:r>
+      <w:r>
+        <w:rPr>
+          <w:color w:val="auto"/>
+          <w:sz w:val="22"/>
+          <w:lang w:val="es-ES"/>
+        </w:rPr>
+        <w:t xml:space="preserve"> Si no lo ha hecho, encienda las etiquetas</w:t>
       </w:r>
       <w:r>
         <w:rPr>
@@ -3117,7 +4005,27 @@
           <w:sz w:val="22"/>
           <w:lang w:val="es-ES"/>
         </w:rPr>
-        <w:t xml:space="preserve"> ¿Qué patrones observa?</w:t>
+        <w:t xml:space="preserve"> ¿Qué patrones observa</w:t>
+      </w:r>
+      <w:r>
+        <w:rPr>
+          <w:b/>
+          <w:bCs/>
+          <w:color w:val="auto"/>
+          <w:sz w:val="22"/>
+          <w:lang w:val="es-ES"/>
+        </w:rPr>
+        <w:t>?</w:t>
+      </w:r>
+      <w:r>
+        <w:rPr>
+          <w:b/>
+          <w:bCs/>
+          <w:color w:val="auto"/>
+          <w:sz w:val="22"/>
+          <w:lang w:val="es-ES"/>
+        </w:rPr>
+        <w:t xml:space="preserve"> ¿Qué nodos son centrales? ¿Qué significa ser central en esta red? (Tome en cuenta los tipos de enlaces).</w:t>
       </w:r>
     </w:p>
     <w:p>
@@ -7511,7 +8419,7 @@
 </file>
 
 <file path=customXml/itemProps1.xml><?xml version="1.0" encoding="utf-8"?>
-<ds:datastoreItem xmlns:ds="http://schemas.openxmlformats.org/officeDocument/2006/customXml" ds:itemID="{D8C519F6-487A-447D-B8D3-44BCD11ABCD4}">
+<ds:datastoreItem xmlns:ds="http://schemas.openxmlformats.org/officeDocument/2006/customXml" ds:itemID="{EDA0048D-4971-489E-B311-05C5494FE27C}">
   <ds:schemaRefs>
     <ds:schemaRef ds:uri="http://schemas.openxmlformats.org/officeDocument/2006/bibliography"/>
   </ds:schemaRefs>
